--- a/Documentation technique.docx
+++ b/Documentation technique.docx
@@ -886,17 +886,207 @@
         </w:rPr>
         <w:t>Création de l’évènement Voter</w:t>
       </w:r>
+    </w:p>
+    <w:p>
+      <w:pPr>
+        <w:pStyle w:val="Paragraphedeliste"/>
+        <w:numPr>
+          <w:ilvl w:val="0"/>
+          <w:numId w:val="29"/>
+        </w:numPr>
+        <w:rPr>
+          <w:rFonts w:ascii="Andalus" w:eastAsia="DFKai-SB" w:hAnsi="Andalus" w:cs="Andalus"/>
+          <w:sz w:val="28"/>
+          <w:szCs w:val="28"/>
+        </w:rPr>
+      </w:pPr>
+      <w:r>
+        <w:rPr>
+          <w:rFonts w:ascii="Andalus" w:eastAsia="DFKai-SB" w:hAnsi="Andalus" w:cs="Andalus"/>
+          <w:sz w:val="28"/>
+          <w:szCs w:val="28"/>
+        </w:rPr>
+        <w:t xml:space="preserve">Injection </w:t>
+      </w:r>
+      <w:r>
+        <w:rPr>
+          <w:rFonts w:ascii="Andalus" w:eastAsia="DFKai-SB" w:hAnsi="Andalus" w:cs="Andalus"/>
+          <w:sz w:val="28"/>
+          <w:szCs w:val="28"/>
+        </w:rPr>
+        <w:t xml:space="preserve">dépendance mis en place sur le </w:t>
+      </w:r>
+      <w:proofErr w:type="spellStart"/>
+      <w:r>
+        <w:rPr>
+          <w:rFonts w:ascii="Andalus" w:eastAsia="DFKai-SB" w:hAnsi="Andalus" w:cs="Andalus"/>
+          <w:sz w:val="28"/>
+          <w:szCs w:val="28"/>
+        </w:rPr>
+        <w:t>controller</w:t>
+      </w:r>
+      <w:proofErr w:type="spellEnd"/>
+    </w:p>
+    <w:p>
+      <w:pPr>
+        <w:pStyle w:val="Paragraphedeliste"/>
+        <w:numPr>
+          <w:ilvl w:val="0"/>
+          <w:numId w:val="29"/>
+        </w:numPr>
+        <w:rPr>
+          <w:rFonts w:ascii="Andalus" w:eastAsia="DFKai-SB" w:hAnsi="Andalus" w:cs="Andalus"/>
+          <w:sz w:val="28"/>
+          <w:szCs w:val="28"/>
+        </w:rPr>
+      </w:pPr>
+      <w:r>
+        <w:rPr>
+          <w:rFonts w:ascii="Andalus" w:eastAsia="DFKai-SB" w:hAnsi="Andalus" w:cs="Andalus"/>
+          <w:sz w:val="28"/>
+          <w:szCs w:val="28"/>
+        </w:rPr>
+        <w:t>Changement de l’</w:t>
+      </w:r>
+      <w:proofErr w:type="spellStart"/>
+      <w:r>
+        <w:rPr>
+          <w:rFonts w:ascii="Andalus" w:eastAsia="DFKai-SB" w:hAnsi="Andalus" w:cs="Andalus"/>
+          <w:sz w:val="28"/>
+          <w:szCs w:val="28"/>
+        </w:rPr>
+        <w:t>extend</w:t>
+      </w:r>
+      <w:proofErr w:type="spellEnd"/>
+      <w:r>
+        <w:rPr>
+          <w:rFonts w:ascii="Andalus" w:eastAsia="DFKai-SB" w:hAnsi="Andalus" w:cs="Andalus"/>
+          <w:sz w:val="28"/>
+          <w:szCs w:val="28"/>
+        </w:rPr>
+        <w:t xml:space="preserve"> sur le  Controller. Entend </w:t>
+      </w:r>
+      <w:proofErr w:type="spellStart"/>
+      <w:r>
+        <w:rPr>
+          <w:rFonts w:ascii="Andalus" w:eastAsia="DFKai-SB" w:hAnsi="Andalus" w:cs="Andalus"/>
+          <w:sz w:val="28"/>
+          <w:szCs w:val="28"/>
+        </w:rPr>
+        <w:t>controller</w:t>
+      </w:r>
+      <w:proofErr w:type="spellEnd"/>
+      <w:r>
+        <w:rPr>
+          <w:rFonts w:ascii="Andalus" w:eastAsia="DFKai-SB" w:hAnsi="Andalus" w:cs="Andalus"/>
+          <w:sz w:val="28"/>
+          <w:szCs w:val="28"/>
+        </w:rPr>
+        <w:t xml:space="preserve"> </w:t>
+      </w:r>
+      <w:proofErr w:type="spellStart"/>
+      <w:r>
+        <w:rPr>
+          <w:rFonts w:ascii="Andalus" w:eastAsia="DFKai-SB" w:hAnsi="Andalus" w:cs="Andalus"/>
+          <w:sz w:val="28"/>
+          <w:szCs w:val="28"/>
+        </w:rPr>
+        <w:t>deprecat</w:t>
+      </w:r>
+      <w:proofErr w:type="spellEnd"/>
+      <w:r>
+        <w:rPr>
+          <w:rFonts w:ascii="Andalus" w:eastAsia="DFKai-SB" w:hAnsi="Andalus" w:cs="Andalus"/>
+          <w:sz w:val="28"/>
+          <w:szCs w:val="28"/>
+        </w:rPr>
+        <w:t xml:space="preserve"> donc mise à</w:t>
+      </w:r>
+      <w:r>
+        <w:rPr>
+          <w:rFonts w:ascii="Andalus" w:eastAsia="DFKai-SB" w:hAnsi="Andalus" w:cs="Andalus"/>
+          <w:sz w:val="28"/>
+          <w:szCs w:val="28"/>
+        </w:rPr>
+        <w:t xml:space="preserve"> jour avec </w:t>
+      </w:r>
+      <w:r>
+        <w:rPr>
+          <w:rFonts w:ascii="Andalus" w:eastAsia="DFKai-SB" w:hAnsi="Andalus" w:cs="Andalus"/>
+          <w:sz w:val="28"/>
+          <w:szCs w:val="28"/>
+        </w:rPr>
+        <w:t xml:space="preserve">abstract </w:t>
+      </w:r>
+      <w:proofErr w:type="spellStart"/>
+      <w:r>
+        <w:rPr>
+          <w:rFonts w:ascii="Andalus" w:eastAsia="DFKai-SB" w:hAnsi="Andalus" w:cs="Andalus"/>
+          <w:sz w:val="28"/>
+          <w:szCs w:val="28"/>
+        </w:rPr>
+        <w:t>controller</w:t>
+      </w:r>
+      <w:proofErr w:type="spellEnd"/>
+      <w:r>
+        <w:rPr>
+          <w:rFonts w:ascii="Andalus" w:eastAsia="DFKai-SB" w:hAnsi="Andalus" w:cs="Andalus"/>
+          <w:sz w:val="28"/>
+          <w:szCs w:val="28"/>
+        </w:rPr>
+        <w:t>.</w:t>
+      </w:r>
+    </w:p>
+    <w:p>
+      <w:pPr>
+        <w:pStyle w:val="Paragraphedeliste"/>
+        <w:numPr>
+          <w:ilvl w:val="0"/>
+          <w:numId w:val="29"/>
+        </w:numPr>
+        <w:rPr>
+          <w:rFonts w:ascii="Andalus" w:eastAsia="DFKai-SB" w:hAnsi="Andalus" w:cs="Andalus"/>
+          <w:sz w:val="28"/>
+          <w:szCs w:val="28"/>
+        </w:rPr>
+      </w:pPr>
+      <w:r>
+        <w:rPr>
+          <w:rFonts w:ascii="Andalus" w:eastAsia="DFKai-SB" w:hAnsi="Andalus" w:cs="Andalus"/>
+          <w:sz w:val="28"/>
+          <w:szCs w:val="28"/>
+        </w:rPr>
+        <w:t xml:space="preserve">A prévoir une migration sur </w:t>
+      </w:r>
+      <w:proofErr w:type="spellStart"/>
+      <w:r>
+        <w:rPr>
+          <w:rFonts w:ascii="Andalus" w:eastAsia="DFKai-SB" w:hAnsi="Andalus" w:cs="Andalus"/>
+          <w:sz w:val="28"/>
+          <w:szCs w:val="28"/>
+        </w:rPr>
+        <w:t>symfony</w:t>
+      </w:r>
+      <w:proofErr w:type="spellEnd"/>
+      <w:r>
+        <w:rPr>
+          <w:rFonts w:ascii="Andalus" w:eastAsia="DFKai-SB" w:hAnsi="Andalus" w:cs="Andalus"/>
+          <w:sz w:val="28"/>
+          <w:szCs w:val="28"/>
+        </w:rPr>
+        <w:t xml:space="preserve"> 4.4 a sa sortie </w:t>
+      </w:r>
+    </w:p>
+    <w:p>
+      <w:pPr>
+        <w:rPr>
+          <w:rFonts w:ascii="Andalus" w:eastAsia="DFKai-SB" w:hAnsi="Andalus" w:cs="Andalus"/>
+          <w:sz w:val="28"/>
+          <w:szCs w:val="28"/>
+        </w:rPr>
+      </w:pPr>
       <w:bookmarkStart w:id="0" w:name="_GoBack"/>
       <w:bookmarkEnd w:id="0"/>
-    </w:p>
-    <w:p>
-      <w:pPr>
-        <w:rPr>
-          <w:rFonts w:ascii="Andalus" w:eastAsia="DFKai-SB" w:hAnsi="Andalus" w:cs="Andalus"/>
-          <w:sz w:val="28"/>
-          <w:szCs w:val="28"/>
-        </w:rPr>
-      </w:pPr>
     </w:p>
     <w:p>
       <w:pPr>
@@ -5197,7 +5387,7 @@
 </file>
 
 <file path=customXml/itemProps1.xml><?xml version="1.0" encoding="utf-8"?>
-<ds:datastoreItem xmlns:ds="http://schemas.openxmlformats.org/officeDocument/2006/customXml" ds:itemID="{D102B3D5-218C-4E8A-9660-63E70293A648}">
+<ds:datastoreItem xmlns:ds="http://schemas.openxmlformats.org/officeDocument/2006/customXml" ds:itemID="{4FC9F0EE-B654-4ADC-807D-F34020EAAE21}">
   <ds:schemaRefs>
     <ds:schemaRef ds:uri="http://schemas.openxmlformats.org/officeDocument/2006/bibliography"/>
   </ds:schemaRefs>

--- a/Documentation technique.docx
+++ b/Documentation technique.docx
@@ -886,207 +886,17 @@
         </w:rPr>
         <w:t>Création de l’évènement Voter</w:t>
       </w:r>
+      <w:bookmarkStart w:id="0" w:name="_GoBack"/>
+      <w:bookmarkEnd w:id="0"/>
     </w:p>
     <w:p>
       <w:pPr>
-        <w:pStyle w:val="Paragraphedeliste"/>
-        <w:numPr>
-          <w:ilvl w:val="0"/>
-          <w:numId w:val="29"/>
-        </w:numPr>
-        <w:rPr>
-          <w:rFonts w:ascii="Andalus" w:eastAsia="DFKai-SB" w:hAnsi="Andalus" w:cs="Andalus"/>
-          <w:sz w:val="28"/>
-          <w:szCs w:val="28"/>
-        </w:rPr>
-      </w:pPr>
-      <w:r>
-        <w:rPr>
-          <w:rFonts w:ascii="Andalus" w:eastAsia="DFKai-SB" w:hAnsi="Andalus" w:cs="Andalus"/>
-          <w:sz w:val="28"/>
-          <w:szCs w:val="28"/>
-        </w:rPr>
-        <w:t xml:space="preserve">Injection </w:t>
-      </w:r>
-      <w:r>
-        <w:rPr>
-          <w:rFonts w:ascii="Andalus" w:eastAsia="DFKai-SB" w:hAnsi="Andalus" w:cs="Andalus"/>
-          <w:sz w:val="28"/>
-          <w:szCs w:val="28"/>
-        </w:rPr>
-        <w:t xml:space="preserve">dépendance mis en place sur le </w:t>
-      </w:r>
-      <w:proofErr w:type="spellStart"/>
-      <w:r>
-        <w:rPr>
-          <w:rFonts w:ascii="Andalus" w:eastAsia="DFKai-SB" w:hAnsi="Andalus" w:cs="Andalus"/>
-          <w:sz w:val="28"/>
-          <w:szCs w:val="28"/>
-        </w:rPr>
-        <w:t>controller</w:t>
-      </w:r>
-      <w:proofErr w:type="spellEnd"/>
-    </w:p>
-    <w:p>
-      <w:pPr>
-        <w:pStyle w:val="Paragraphedeliste"/>
-        <w:numPr>
-          <w:ilvl w:val="0"/>
-          <w:numId w:val="29"/>
-        </w:numPr>
-        <w:rPr>
-          <w:rFonts w:ascii="Andalus" w:eastAsia="DFKai-SB" w:hAnsi="Andalus" w:cs="Andalus"/>
-          <w:sz w:val="28"/>
-          <w:szCs w:val="28"/>
-        </w:rPr>
-      </w:pPr>
-      <w:r>
-        <w:rPr>
-          <w:rFonts w:ascii="Andalus" w:eastAsia="DFKai-SB" w:hAnsi="Andalus" w:cs="Andalus"/>
-          <w:sz w:val="28"/>
-          <w:szCs w:val="28"/>
-        </w:rPr>
-        <w:t>Changement de l’</w:t>
-      </w:r>
-      <w:proofErr w:type="spellStart"/>
-      <w:r>
-        <w:rPr>
-          <w:rFonts w:ascii="Andalus" w:eastAsia="DFKai-SB" w:hAnsi="Andalus" w:cs="Andalus"/>
-          <w:sz w:val="28"/>
-          <w:szCs w:val="28"/>
-        </w:rPr>
-        <w:t>extend</w:t>
-      </w:r>
-      <w:proofErr w:type="spellEnd"/>
-      <w:r>
-        <w:rPr>
-          <w:rFonts w:ascii="Andalus" w:eastAsia="DFKai-SB" w:hAnsi="Andalus" w:cs="Andalus"/>
-          <w:sz w:val="28"/>
-          <w:szCs w:val="28"/>
-        </w:rPr>
-        <w:t xml:space="preserve"> sur le  Controller. Entend </w:t>
-      </w:r>
-      <w:proofErr w:type="spellStart"/>
-      <w:r>
-        <w:rPr>
-          <w:rFonts w:ascii="Andalus" w:eastAsia="DFKai-SB" w:hAnsi="Andalus" w:cs="Andalus"/>
-          <w:sz w:val="28"/>
-          <w:szCs w:val="28"/>
-        </w:rPr>
-        <w:t>controller</w:t>
-      </w:r>
-      <w:proofErr w:type="spellEnd"/>
-      <w:r>
-        <w:rPr>
-          <w:rFonts w:ascii="Andalus" w:eastAsia="DFKai-SB" w:hAnsi="Andalus" w:cs="Andalus"/>
-          <w:sz w:val="28"/>
-          <w:szCs w:val="28"/>
-        </w:rPr>
-        <w:t xml:space="preserve"> </w:t>
-      </w:r>
-      <w:proofErr w:type="spellStart"/>
-      <w:r>
-        <w:rPr>
-          <w:rFonts w:ascii="Andalus" w:eastAsia="DFKai-SB" w:hAnsi="Andalus" w:cs="Andalus"/>
-          <w:sz w:val="28"/>
-          <w:szCs w:val="28"/>
-        </w:rPr>
-        <w:t>deprecat</w:t>
-      </w:r>
-      <w:proofErr w:type="spellEnd"/>
-      <w:r>
-        <w:rPr>
-          <w:rFonts w:ascii="Andalus" w:eastAsia="DFKai-SB" w:hAnsi="Andalus" w:cs="Andalus"/>
-          <w:sz w:val="28"/>
-          <w:szCs w:val="28"/>
-        </w:rPr>
-        <w:t xml:space="preserve"> donc mise à</w:t>
-      </w:r>
-      <w:r>
-        <w:rPr>
-          <w:rFonts w:ascii="Andalus" w:eastAsia="DFKai-SB" w:hAnsi="Andalus" w:cs="Andalus"/>
-          <w:sz w:val="28"/>
-          <w:szCs w:val="28"/>
-        </w:rPr>
-        <w:t xml:space="preserve"> jour avec </w:t>
-      </w:r>
-      <w:r>
-        <w:rPr>
-          <w:rFonts w:ascii="Andalus" w:eastAsia="DFKai-SB" w:hAnsi="Andalus" w:cs="Andalus"/>
-          <w:sz w:val="28"/>
-          <w:szCs w:val="28"/>
-        </w:rPr>
-        <w:t xml:space="preserve">abstract </w:t>
-      </w:r>
-      <w:proofErr w:type="spellStart"/>
-      <w:r>
-        <w:rPr>
-          <w:rFonts w:ascii="Andalus" w:eastAsia="DFKai-SB" w:hAnsi="Andalus" w:cs="Andalus"/>
-          <w:sz w:val="28"/>
-          <w:szCs w:val="28"/>
-        </w:rPr>
-        <w:t>controller</w:t>
-      </w:r>
-      <w:proofErr w:type="spellEnd"/>
-      <w:r>
-        <w:rPr>
-          <w:rFonts w:ascii="Andalus" w:eastAsia="DFKai-SB" w:hAnsi="Andalus" w:cs="Andalus"/>
-          <w:sz w:val="28"/>
-          <w:szCs w:val="28"/>
-        </w:rPr>
-        <w:t>.</w:t>
-      </w:r>
-    </w:p>
-    <w:p>
-      <w:pPr>
-        <w:pStyle w:val="Paragraphedeliste"/>
-        <w:numPr>
-          <w:ilvl w:val="0"/>
-          <w:numId w:val="29"/>
-        </w:numPr>
-        <w:rPr>
-          <w:rFonts w:ascii="Andalus" w:eastAsia="DFKai-SB" w:hAnsi="Andalus" w:cs="Andalus"/>
-          <w:sz w:val="28"/>
-          <w:szCs w:val="28"/>
-        </w:rPr>
-      </w:pPr>
-      <w:r>
-        <w:rPr>
-          <w:rFonts w:ascii="Andalus" w:eastAsia="DFKai-SB" w:hAnsi="Andalus" w:cs="Andalus"/>
-          <w:sz w:val="28"/>
-          <w:szCs w:val="28"/>
-        </w:rPr>
-        <w:t xml:space="preserve">A prévoir une migration sur </w:t>
-      </w:r>
-      <w:proofErr w:type="spellStart"/>
-      <w:r>
-        <w:rPr>
-          <w:rFonts w:ascii="Andalus" w:eastAsia="DFKai-SB" w:hAnsi="Andalus" w:cs="Andalus"/>
-          <w:sz w:val="28"/>
-          <w:szCs w:val="28"/>
-        </w:rPr>
-        <w:t>symfony</w:t>
-      </w:r>
-      <w:proofErr w:type="spellEnd"/>
-      <w:r>
-        <w:rPr>
-          <w:rFonts w:ascii="Andalus" w:eastAsia="DFKai-SB" w:hAnsi="Andalus" w:cs="Andalus"/>
-          <w:sz w:val="28"/>
-          <w:szCs w:val="28"/>
-        </w:rPr>
-        <w:t xml:space="preserve"> 4.4 a sa sortie </w:t>
-      </w:r>
-    </w:p>
-    <w:p>
-      <w:pPr>
-        <w:rPr>
-          <w:rFonts w:ascii="Andalus" w:eastAsia="DFKai-SB" w:hAnsi="Andalus" w:cs="Andalus"/>
-          <w:sz w:val="28"/>
-          <w:szCs w:val="28"/>
-        </w:rPr>
-      </w:pPr>
-      <w:bookmarkStart w:id="0" w:name="_GoBack"/>
-      <w:bookmarkEnd w:id="0"/>
+        <w:rPr>
+          <w:rFonts w:ascii="Andalus" w:eastAsia="DFKai-SB" w:hAnsi="Andalus" w:cs="Andalus"/>
+          <w:sz w:val="28"/>
+          <w:szCs w:val="28"/>
+        </w:rPr>
+      </w:pPr>
     </w:p>
     <w:p>
       <w:pPr>
@@ -5387,7 +5197,7 @@
 </file>
 
 <file path=customXml/itemProps1.xml><?xml version="1.0" encoding="utf-8"?>
-<ds:datastoreItem xmlns:ds="http://schemas.openxmlformats.org/officeDocument/2006/customXml" ds:itemID="{4FC9F0EE-B654-4ADC-807D-F34020EAAE21}">
+<ds:datastoreItem xmlns:ds="http://schemas.openxmlformats.org/officeDocument/2006/customXml" ds:itemID="{D102B3D5-218C-4E8A-9660-63E70293A648}">
   <ds:schemaRefs>
     <ds:schemaRef ds:uri="http://schemas.openxmlformats.org/officeDocument/2006/bibliography"/>
   </ds:schemaRefs>
